--- a/毕业设计文档-任务分析.docx
+++ b/毕业设计文档-任务分析.docx
@@ -1,11 +1,10 @@
 
 <file path=word/document.xml><?xml version="1.0" encoding="utf-8"?>
-<w:document xmlns:wpc="http://schemas.microsoft.com/office/word/2010/wordprocessingCanvas" xmlns:mc="http://schemas.openxmlformats.org/markup-compatibility/2006" xmlns:o="urn:schemas-microsoft-com:office:office" xmlns:r="http://schemas.openxmlformats.org/officeDocument/2006/relationships" xmlns:m="http://schemas.openxmlformats.org/officeDocument/2006/math" xmlns:v="urn:schemas-microsoft-com:vml" xmlns:wp14="http://schemas.microsoft.com/office/word/2010/wordprocessingDrawing" xmlns:wp="http://schemas.openxmlformats.org/drawingml/2006/wordprocessingDrawing" xmlns:w10="urn:schemas-microsoft-com:office:word" xmlns:w="http://schemas.openxmlformats.org/wordprocessingml/2006/main" xmlns:w14="http://schemas.microsoft.com/office/word/2010/wordml" xmlns:wpg="http://schemas.microsoft.com/office/word/2010/wordprocessingGroup" xmlns:wpi="http://schemas.microsoft.com/office/word/2010/wordprocessingInk" xmlns:wne="http://schemas.microsoft.com/office/word/2006/wordml" xmlns:wps="http://schemas.microsoft.com/office/word/2010/wordprocessingShape" mc:Ignorable="w14 wp14">
+<w:document xmlns:ve="http://schemas.openxmlformats.org/markup-compatibility/2006" xmlns:o="urn:schemas-microsoft-com:office:office" xmlns:r="http://schemas.openxmlformats.org/officeDocument/2006/relationships" xmlns:m="http://schemas.openxmlformats.org/officeDocument/2006/math" xmlns:v="urn:schemas-microsoft-com:vml" xmlns:wp="http://schemas.openxmlformats.org/drawingml/2006/wordprocessingDrawing" xmlns:w10="urn:schemas-microsoft-com:office:word" xmlns:w="http://schemas.openxmlformats.org/wordprocessingml/2006/main" xmlns:wne="http://schemas.microsoft.com/office/word/2006/wordml">
   <w:body>
     <w:p>
       <w:pPr>
         <w:rPr>
-          <w:rFonts w:hint="eastAsia"/>
           <w:b/>
           <w:sz w:val="28"/>
           <w:szCs w:val="28"/>
@@ -31,9 +30,124 @@
       </w:r>
     </w:p>
     <w:p>
+      <w:r>
+        <w:rPr>
+          <w:rFonts w:hint="eastAsia"/>
+          <w:b/>
+        </w:rPr>
+        <w:t>已</w:t>
+      </w:r>
+      <w:r>
+        <w:rPr>
+          <w:rFonts w:hint="eastAsia"/>
+          <w:b/>
+        </w:rPr>
+        <w:t>完成进度：</w:t>
+      </w:r>
+      <w:r>
+        <w:rPr>
+          <w:rFonts w:hint="eastAsia"/>
+        </w:rPr>
+        <w:t>已在申报管理页面为院外项目初步添加了报表打印的功能，采用的方法是套用</w:t>
+      </w:r>
+      <w:r>
+        <w:rPr>
+          <w:rFonts w:hint="eastAsia"/>
+        </w:rPr>
+        <w:t>Word</w:t>
+      </w:r>
+      <w:r>
+        <w:rPr>
+          <w:rFonts w:hint="eastAsia"/>
+        </w:rPr>
+        <w:t>里建立的表格格式，再调用</w:t>
+      </w:r>
+      <w:r>
+        <w:rPr>
+          <w:rFonts w:hint="eastAsia"/>
+        </w:rPr>
+        <w:t>JSP</w:t>
+      </w:r>
+      <w:r>
+        <w:rPr>
+          <w:rFonts w:hint="eastAsia"/>
+        </w:rPr>
+        <w:t>指令直接查找数据库动态生成</w:t>
+      </w:r>
+      <w:r>
+        <w:rPr>
+          <w:rFonts w:hint="eastAsia"/>
+        </w:rPr>
+        <w:t>.doc</w:t>
+      </w:r>
+      <w:r>
+        <w:rPr>
+          <w:rFonts w:hint="eastAsia"/>
+        </w:rPr>
+        <w:t>文件</w:t>
+      </w:r>
+      <w:r>
+        <w:rPr>
+          <w:rFonts w:hint="eastAsia"/>
+        </w:rPr>
+        <w:t>。</w:t>
+      </w:r>
+    </w:p>
+    <w:p>
+      <w:r>
+        <w:rPr>
+          <w:rFonts w:hint="eastAsia"/>
+          <w:b/>
+        </w:rPr>
+        <w:t>未完成进度：</w:t>
+      </w:r>
+      <w:r>
+        <w:rPr>
+          <w:rFonts w:hint="eastAsia"/>
+        </w:rPr>
+        <w:t>尚未</w:t>
+      </w:r>
+      <w:r>
+        <w:rPr>
+          <w:rFonts w:hint="eastAsia"/>
+        </w:rPr>
+        <w:t>为院内项目添加打印功能。关于此处</w:t>
+      </w:r>
+      <w:r>
+        <w:rPr>
+          <w:rFonts w:hint="eastAsia"/>
+        </w:rPr>
+        <w:t>遇到了如下问题：该系统中关于院内项目仅提供了一个编辑功能</w:t>
+      </w:r>
+      <w:r>
+        <w:rPr>
+          <w:rFonts w:hint="eastAsia"/>
+        </w:rPr>
+        <w:t>，且</w:t>
+      </w:r>
+      <w:r>
+        <w:rPr>
+          <w:rFonts w:hint="eastAsia"/>
+        </w:rPr>
+        <w:t>院内项目编辑页面没有实现提交数据库的功能，尚不知数据库中是否存在相应的表结构来存储院内项目的信息；申报管理</w:t>
+      </w:r>
+      <w:r>
+        <w:rPr>
+          <w:rFonts w:hint="eastAsia"/>
+        </w:rPr>
+        <w:t>-</w:t>
+      </w:r>
+      <w:r>
+        <w:rPr>
+          <w:rFonts w:hint="eastAsia"/>
+        </w:rPr>
+        <w:t>课题申报页面的列表里也没有关于院内项目的信息。若要为院内项目添加打印功能，首先要仿照院外项目的设计方式在系统中完善院内项目的编辑，查看功能。</w:t>
+      </w:r>
+    </w:p>
+    <w:p>
       <w:pPr>
         <w:rPr>
-          <w:rFonts w:hint="eastAsia"/>
+          <w:b/>
         </w:rPr>
       </w:pPr>
       <w:r>
@@ -41,20 +155,21 @@
           <w:rFonts w:hint="eastAsia"/>
           <w:b/>
         </w:rPr>
-        <w:t>已</w:t>
-      </w:r>
-      <w:r>
-        <w:rPr>
-          <w:rFonts w:hint="eastAsia"/>
-          <w:b/>
-        </w:rPr>
-        <w:t>完成进度：</w:t>
-      </w:r>
-      <w:r>
-        <w:rPr>
-          <w:rFonts w:hint="eastAsia"/>
-        </w:rPr>
-        <w:t>已在申报管理页面为院外项目初步添加了报表打印的功能，采用的方法是套用</w:t>
+        <w:t>可选方案：</w:t>
+      </w:r>
+    </w:p>
+    <w:p>
+      <w:r>
+        <w:rPr>
+          <w:rFonts w:hint="eastAsia"/>
+        </w:rPr>
+        <w:t>1</w:t>
+      </w:r>
+      <w:r>
+        <w:rPr>
+          <w:rFonts w:hint="eastAsia"/>
+        </w:rPr>
+        <w:t>：套用</w:t>
       </w:r>
       <w:r>
         <w:rPr>
@@ -90,187 +205,10 @@
         <w:rPr>
           <w:rFonts w:hint="eastAsia"/>
         </w:rPr>
-        <w:t>文件</w:t>
-      </w:r>
-      <w:r>
-        <w:rPr>
-          <w:rFonts w:hint="eastAsia"/>
-        </w:rPr>
-        <w:t>。</w:t>
-      </w:r>
-    </w:p>
-    <w:p>
-      <w:pPr>
-        <w:rPr>
-          <w:rFonts w:hint="eastAsia"/>
-        </w:rPr>
-      </w:pPr>
-      <w:r>
-        <w:rPr>
-          <w:rFonts w:hint="eastAsia"/>
-          <w:b/>
-        </w:rPr>
-        <w:t>未完成进度：</w:t>
-      </w:r>
-      <w:r>
-        <w:rPr>
-          <w:rFonts w:hint="eastAsia"/>
-        </w:rPr>
-        <w:t>尚未</w:t>
-      </w:r>
-      <w:r>
-        <w:rPr>
-          <w:rFonts w:hint="eastAsia"/>
-        </w:rPr>
-        <w:t>为院内项目添加打印功能。关于此处</w:t>
-      </w:r>
-      <w:r>
-        <w:rPr>
-          <w:rFonts w:hint="eastAsia"/>
-        </w:rPr>
-        <w:t>遇到了如下问题：该系统中关于院内项目仅提供了一个编辑功能</w:t>
-      </w:r>
-      <w:r>
-        <w:rPr>
-          <w:rFonts w:hint="eastAsia"/>
-        </w:rPr>
-        <w:t>，且</w:t>
-      </w:r>
-      <w:r>
-        <w:rPr>
-          <w:rFonts w:hint="eastAsia"/>
-        </w:rPr>
-        <w:t>院内项目</w:t>
-      </w:r>
-      <w:r>
-        <w:rPr>
-          <w:rFonts w:hint="eastAsia"/>
-        </w:rPr>
-        <w:t>编辑页面没有实现提交数据库的功能，尚不知数据库中是否存在相应的表结构来存储院内项目的信息；申报管理</w:t>
-      </w:r>
-      <w:r>
-        <w:rPr>
-          <w:rFonts w:hint="eastAsia"/>
-        </w:rPr>
-        <w:t>-</w:t>
-      </w:r>
-      <w:r>
-        <w:rPr>
-          <w:rFonts w:hint="eastAsia"/>
-        </w:rPr>
-        <w:t>课题申报页面的列表里也没有</w:t>
-      </w:r>
-      <w:proofErr w:type="gramStart"/>
-      <w:r>
-        <w:rPr>
-          <w:rFonts w:hint="eastAsia"/>
-        </w:rPr>
-        <w:t>关于院</w:t>
-      </w:r>
-      <w:proofErr w:type="gramEnd"/>
-      <w:r>
-        <w:rPr>
-          <w:rFonts w:hint="eastAsia"/>
-        </w:rPr>
-        <w:t>内项目的信息。若要为院内项目添加打印功能，首先要仿照院外项目的设计方式在系统中</w:t>
-      </w:r>
-      <w:proofErr w:type="gramStart"/>
-      <w:r>
-        <w:rPr>
-          <w:rFonts w:hint="eastAsia"/>
-        </w:rPr>
-        <w:t>完善院</w:t>
-      </w:r>
-      <w:proofErr w:type="gramEnd"/>
-      <w:r>
-        <w:rPr>
-          <w:rFonts w:hint="eastAsia"/>
-        </w:rPr>
-        <w:t>内项目的编辑，查看功能。</w:t>
-      </w:r>
-    </w:p>
-    <w:p>
-      <w:pPr>
-        <w:rPr>
-          <w:rFonts w:hint="eastAsia"/>
-          <w:b/>
-        </w:rPr>
-      </w:pPr>
-      <w:r>
-        <w:rPr>
-          <w:rFonts w:hint="eastAsia"/>
-          <w:b/>
-        </w:rPr>
-        <w:t>可选方案：</w:t>
-      </w:r>
-    </w:p>
-    <w:p>
-      <w:pPr>
-        <w:rPr>
-          <w:rFonts w:hint="eastAsia"/>
-        </w:rPr>
-      </w:pPr>
-      <w:r>
-        <w:rPr>
-          <w:rFonts w:hint="eastAsia"/>
-        </w:rPr>
-        <w:t>1</w:t>
-      </w:r>
-      <w:r>
-        <w:rPr>
-          <w:rFonts w:hint="eastAsia"/>
-        </w:rPr>
-        <w:t>：</w:t>
-      </w:r>
-      <w:r>
-        <w:rPr>
-          <w:rFonts w:hint="eastAsia"/>
-        </w:rPr>
-        <w:t>套用</w:t>
-      </w:r>
-      <w:r>
-        <w:rPr>
-          <w:rFonts w:hint="eastAsia"/>
-        </w:rPr>
-        <w:t>Word</w:t>
-      </w:r>
-      <w:r>
-        <w:rPr>
-          <w:rFonts w:hint="eastAsia"/>
-        </w:rPr>
-        <w:t>里建立的表格格式，再调用</w:t>
-      </w:r>
-      <w:r>
-        <w:rPr>
-          <w:rFonts w:hint="eastAsia"/>
-        </w:rPr>
-        <w:t>JSP</w:t>
-      </w:r>
-      <w:r>
-        <w:rPr>
-          <w:rFonts w:hint="eastAsia"/>
-        </w:rPr>
-        <w:t>指令直接查找数据库动态生成</w:t>
-      </w:r>
-      <w:r>
-        <w:rPr>
-          <w:rFonts w:hint="eastAsia"/>
-        </w:rPr>
-        <w:t>.doc</w:t>
-      </w:r>
-      <w:r>
-        <w:rPr>
-          <w:rFonts w:hint="eastAsia"/>
-        </w:rPr>
         <w:t>文件。</w:t>
       </w:r>
     </w:p>
     <w:p>
-      <w:pPr>
-        <w:rPr>
-          <w:rFonts w:hint="eastAsia"/>
-        </w:rPr>
-      </w:pPr>
       <w:r>
         <w:rPr>
           <w:rFonts w:hint="eastAsia"/>
@@ -279,11 +217,6 @@
       </w:r>
     </w:p>
     <w:p>
-      <w:pPr>
-        <w:rPr>
-          <w:rFonts w:hint="eastAsia"/>
-        </w:rPr>
-      </w:pPr>
       <w:r>
         <w:rPr>
           <w:rFonts w:hint="eastAsia"/>
@@ -301,9 +234,6 @@
     <w:p>
       <w:pPr>
         <w:ind w:firstLine="420"/>
-        <w:rPr>
-          <w:rFonts w:hint="eastAsia"/>
-        </w:rPr>
       </w:pPr>
       <w:r>
         <w:rPr>
@@ -321,9 +251,6 @@
     <w:p>
       <w:pPr>
         <w:ind w:firstLine="420"/>
-        <w:rPr>
-          <w:rFonts w:hint="eastAsia"/>
-        </w:rPr>
       </w:pPr>
       <w:r>
         <w:rPr>
@@ -363,17 +290,6 @@
       </w:r>
     </w:p>
     <w:p>
-      <w:pPr>
-        <w:rPr>
-          <w:rFonts w:hint="eastAsia"/>
-        </w:rPr>
-      </w:pPr>
-      <w:r>
-        <w:rPr>
-          <w:rFonts w:hint="eastAsia"/>
-        </w:rPr>
-        <w:t xml:space="preserve"> </w:t>
-      </w:r>
       <w:r>
         <w:rPr>
           <w:rFonts w:hint="eastAsia"/>
@@ -384,9 +300,6 @@
     <w:p>
       <w:pPr>
         <w:ind w:firstLine="420"/>
-        <w:rPr>
-          <w:rFonts w:hint="eastAsia"/>
-        </w:rPr>
       </w:pPr>
       <w:r>
         <w:rPr>
@@ -416,9 +329,6 @@
     <w:p>
       <w:pPr>
         <w:ind w:firstLine="420"/>
-        <w:rPr>
-          <w:rFonts w:hint="eastAsia"/>
-        </w:rPr>
       </w:pPr>
       <w:r>
         <w:rPr>
@@ -434,22 +344,25 @@
       </w:r>
     </w:p>
     <w:p>
-      <w:pPr>
-        <w:rPr>
-          <w:rFonts w:hint="eastAsia"/>
-        </w:rPr>
-      </w:pPr>
-      <w:r>
-        <w:rPr>
-          <w:rFonts w:hint="eastAsia"/>
+      <w:r>
+        <w:rPr>
+          <w:rFonts w:hint="eastAsia"/>
+          <w:color w:val="FF0000"/>
         </w:rPr>
         <w:t>2</w:t>
       </w:r>
       <w:r>
         <w:rPr>
           <w:rFonts w:hint="eastAsia"/>
-        </w:rPr>
-        <w:t>：通过</w:t>
+          <w:color w:val="FF0000"/>
+        </w:rPr>
+        <w:t>：</w:t>
+      </w:r>
+      <w:r>
+        <w:rPr>
+          <w:rFonts w:hint="eastAsia"/>
+        </w:rPr>
+        <w:t>通过</w:t>
       </w:r>
       <w:r>
         <w:rPr>
@@ -475,13 +388,29 @@
         </w:rPr>
         <w:t>的打印组件来完成打印功能。</w:t>
       </w:r>
-    </w:p>
-    <w:p>
-      <w:pPr>
-        <w:rPr>
-          <w:rFonts w:hint="eastAsia"/>
-        </w:rPr>
-      </w:pPr>
+      <w:r>
+        <w:rPr>
+          <w:rFonts w:hint="eastAsia"/>
+          <w:color w:val="FF0000"/>
+        </w:rPr>
+        <w:t>（该系统无法兼容</w:t>
+      </w:r>
+      <w:r>
+        <w:rPr>
+          <w:rFonts w:hint="eastAsia"/>
+          <w:color w:val="FF0000"/>
+        </w:rPr>
+        <w:t>IE</w:t>
+      </w:r>
+      <w:r>
+        <w:rPr>
+          <w:rFonts w:hint="eastAsia"/>
+          <w:color w:val="FF0000"/>
+        </w:rPr>
+        <w:t>）</w:t>
+      </w:r>
+    </w:p>
+    <w:p>
       <w:r>
         <w:rPr>
           <w:rFonts w:hint="eastAsia"/>
@@ -490,11 +419,6 @@
       </w:r>
     </w:p>
     <w:p>
-      <w:pPr>
-        <w:rPr>
-          <w:rFonts w:hint="eastAsia"/>
-        </w:rPr>
-      </w:pPr>
       <w:r>
         <w:rPr>
           <w:rFonts w:hint="eastAsia"/>
@@ -512,9 +436,6 @@
     <w:p>
       <w:pPr>
         <w:ind w:firstLine="420"/>
-        <w:rPr>
-          <w:rFonts w:hint="eastAsia"/>
-        </w:rPr>
       </w:pPr>
       <w:r>
         <w:rPr>
@@ -538,9 +459,6 @@
     <w:p>
       <w:pPr>
         <w:ind w:firstLine="420"/>
-        <w:rPr>
-          <w:rFonts w:hint="eastAsia"/>
-        </w:rPr>
       </w:pPr>
       <w:r>
         <w:rPr>
@@ -568,11 +486,6 @@
       </w:r>
     </w:p>
     <w:p>
-      <w:pPr>
-        <w:rPr>
-          <w:rFonts w:hint="eastAsia"/>
-        </w:rPr>
-      </w:pPr>
       <w:r>
         <w:rPr>
           <w:rFonts w:hint="eastAsia"/>
@@ -583,9 +496,6 @@
     <w:p>
       <w:pPr>
         <w:ind w:firstLine="420"/>
-        <w:rPr>
-          <w:rFonts w:hint="eastAsia"/>
-        </w:rPr>
       </w:pPr>
       <w:r>
         <w:rPr>
@@ -639,9 +549,6 @@
     <w:p>
       <w:pPr>
         <w:ind w:firstLine="420"/>
-        <w:rPr>
-          <w:rFonts w:hint="eastAsia"/>
-        </w:rPr>
       </w:pPr>
       <w:r>
         <w:rPr>
@@ -683,7 +590,6 @@
     <w:p>
       <w:pPr>
         <w:rPr>
-          <w:rFonts w:hint="eastAsia"/>
           <w:b/>
         </w:rPr>
       </w:pPr>
@@ -718,7 +624,6 @@
     <w:p>
       <w:pPr>
         <w:rPr>
-          <w:rFonts w:hint="eastAsia"/>
           <w:b/>
           <w:sz w:val="28"/>
           <w:szCs w:val="28"/>
@@ -746,7 +651,6 @@
     <w:p>
       <w:pPr>
         <w:rPr>
-          <w:rFonts w:hint="eastAsia"/>
           <w:b/>
         </w:rPr>
       </w:pPr>
@@ -768,7 +672,6 @@
     <w:p>
       <w:pPr>
         <w:rPr>
-          <w:rFonts w:hint="eastAsia"/>
           <w:b/>
         </w:rPr>
       </w:pPr>
@@ -783,7 +686,6 @@
     <w:p>
       <w:pPr>
         <w:rPr>
-          <w:rFonts w:hint="eastAsia"/>
           <w:b/>
         </w:rPr>
       </w:pPr>
@@ -796,11 +698,6 @@
       </w:r>
     </w:p>
     <w:p>
-      <w:pPr>
-        <w:rPr>
-          <w:rFonts w:hint="eastAsia"/>
-        </w:rPr>
-      </w:pPr>
       <w:r>
         <w:rPr>
           <w:rFonts w:hint="eastAsia"/>
@@ -828,11 +725,6 @@
       </w:r>
     </w:p>
     <w:p>
-      <w:pPr>
-        <w:rPr>
-          <w:rFonts w:hint="eastAsia"/>
-        </w:rPr>
-      </w:pPr>
       <w:r>
         <w:rPr>
           <w:rFonts w:hint="eastAsia"/>
@@ -866,8 +758,46 @@
 </w:document>
 </file>
 
+<file path=word/endnotes.xml><?xml version="1.0" encoding="utf-8"?>
+<w:endnotes xmlns:ve="http://schemas.openxmlformats.org/markup-compatibility/2006" xmlns:o="urn:schemas-microsoft-com:office:office" xmlns:r="http://schemas.openxmlformats.org/officeDocument/2006/relationships" xmlns:m="http://schemas.openxmlformats.org/officeDocument/2006/math" xmlns:v="urn:schemas-microsoft-com:vml" xmlns:wp="http://schemas.openxmlformats.org/drawingml/2006/wordprocessingDrawing" xmlns:w10="urn:schemas-microsoft-com:office:word" xmlns:w="http://schemas.openxmlformats.org/wordprocessingml/2006/main" xmlns:wne="http://schemas.microsoft.com/office/word/2006/wordml">
+  <w:endnote w:type="separator" w:id="0">
+    <w:p>
+      <w:r>
+        <w:separator/>
+      </w:r>
+    </w:p>
+  </w:endnote>
+  <w:endnote w:type="continuationSeparator" w:id="1">
+    <w:p>
+      <w:r>
+        <w:continuationSeparator/>
+      </w:r>
+    </w:p>
+  </w:endnote>
+</w:endnotes>
+</file>
+
+<file path=word/footnotes.xml><?xml version="1.0" encoding="utf-8"?>
+<w:footnotes xmlns:ve="http://schemas.openxmlformats.org/markup-compatibility/2006" xmlns:o="urn:schemas-microsoft-com:office:office" xmlns:r="http://schemas.openxmlformats.org/officeDocument/2006/relationships" xmlns:m="http://schemas.openxmlformats.org/officeDocument/2006/math" xmlns:v="urn:schemas-microsoft-com:vml" xmlns:wp="http://schemas.openxmlformats.org/drawingml/2006/wordprocessingDrawing" xmlns:w10="urn:schemas-microsoft-com:office:word" xmlns:w="http://schemas.openxmlformats.org/wordprocessingml/2006/main" xmlns:wne="http://schemas.microsoft.com/office/word/2006/wordml">
+  <w:footnote w:type="separator" w:id="0">
+    <w:p>
+      <w:r>
+        <w:separator/>
+      </w:r>
+    </w:p>
+  </w:footnote>
+  <w:footnote w:type="continuationSeparator" w:id="1">
+    <w:p>
+      <w:r>
+        <w:continuationSeparator/>
+      </w:r>
+    </w:p>
+  </w:footnote>
+</w:footnotes>
+</file>
+
 <file path=word/styles.xml><?xml version="1.0" encoding="utf-8"?>
-<w:styles xmlns:mc="http://schemas.openxmlformats.org/markup-compatibility/2006" xmlns:r="http://schemas.openxmlformats.org/officeDocument/2006/relationships" xmlns:w="http://schemas.openxmlformats.org/wordprocessingml/2006/main" xmlns:w14="http://schemas.microsoft.com/office/word/2010/wordml" mc:Ignorable="w14">
+<w:styles xmlns:r="http://schemas.openxmlformats.org/officeDocument/2006/relationships" xmlns:w="http://schemas.openxmlformats.org/wordprocessingml/2006/main">
   <w:docDefaults>
     <w:rPrDefault>
       <w:rPr>
@@ -1022,6 +952,7 @@
   <w:style w:type="paragraph" w:default="1" w:styleId="a">
     <w:name w:val="Normal"/>
     <w:qFormat/>
+    <w:rsid w:val="00E9393B"/>
     <w:pPr>
       <w:widowControl w:val="0"/>
       <w:jc w:val="both"/>
@@ -1038,6 +969,7 @@
     <w:uiPriority w:val="99"/>
     <w:semiHidden/>
     <w:unhideWhenUsed/>
+    <w:qFormat/>
     <w:tblPr>
       <w:tblInd w:w="0" w:type="dxa"/>
       <w:tblCellMar>
@@ -1053,6 +985,75 @@
     <w:uiPriority w:val="99"/>
     <w:semiHidden/>
     <w:unhideWhenUsed/>
+  </w:style>
+  <w:style w:type="paragraph" w:styleId="a3">
+    <w:name w:val="header"/>
+    <w:basedOn w:val="a"/>
+    <w:link w:val="Char"/>
+    <w:uiPriority w:val="99"/>
+    <w:semiHidden/>
+    <w:unhideWhenUsed/>
+    <w:rsid w:val="00041CEA"/>
+    <w:pPr>
+      <w:pBdr>
+        <w:bottom w:val="single" w:sz="6" w:space="1" w:color="auto"/>
+      </w:pBdr>
+      <w:tabs>
+        <w:tab w:val="center" w:pos="4153"/>
+        <w:tab w:val="right" w:pos="8306"/>
+      </w:tabs>
+      <w:snapToGrid w:val="0"/>
+      <w:jc w:val="center"/>
+    </w:pPr>
+    <w:rPr>
+      <w:sz w:val="18"/>
+      <w:szCs w:val="18"/>
+    </w:rPr>
+  </w:style>
+  <w:style w:type="character" w:customStyle="1" w:styleId="Char">
+    <w:name w:val="页眉 Char"/>
+    <w:basedOn w:val="a0"/>
+    <w:link w:val="a3"/>
+    <w:uiPriority w:val="99"/>
+    <w:semiHidden/>
+    <w:rsid w:val="00041CEA"/>
+    <w:rPr>
+      <w:sz w:val="18"/>
+      <w:szCs w:val="18"/>
+    </w:rPr>
+  </w:style>
+  <w:style w:type="paragraph" w:styleId="a4">
+    <w:name w:val="footer"/>
+    <w:basedOn w:val="a"/>
+    <w:link w:val="Char0"/>
+    <w:uiPriority w:val="99"/>
+    <w:semiHidden/>
+    <w:unhideWhenUsed/>
+    <w:rsid w:val="00041CEA"/>
+    <w:pPr>
+      <w:tabs>
+        <w:tab w:val="center" w:pos="4153"/>
+        <w:tab w:val="right" w:pos="8306"/>
+      </w:tabs>
+      <w:snapToGrid w:val="0"/>
+      <w:jc w:val="left"/>
+    </w:pPr>
+    <w:rPr>
+      <w:sz w:val="18"/>
+      <w:szCs w:val="18"/>
+    </w:rPr>
+  </w:style>
+  <w:style w:type="character" w:customStyle="1" w:styleId="Char0">
+    <w:name w:val="页脚 Char"/>
+    <w:basedOn w:val="a0"/>
+    <w:link w:val="a4"/>
+    <w:uiPriority w:val="99"/>
+    <w:semiHidden/>
+    <w:rsid w:val="00041CEA"/>
+    <w:rPr>
+      <w:sz w:val="18"/>
+      <w:szCs w:val="18"/>
+    </w:rPr>
   </w:style>
 </w:styles>
 </file>

--- a/毕业设计文档-任务分析.docx
+++ b/毕业设计文档-任务分析.docx
@@ -742,11 +742,165 @@
     <w:p>
       <w:pPr>
         <w:rPr>
+          <w:rFonts w:hint="eastAsia"/>
           <w:b/>
           <w:sz w:val="28"/>
           <w:szCs w:val="28"/>
         </w:rPr>
       </w:pPr>
+    </w:p>
+    <w:p>
+      <w:pPr>
+        <w:rPr>
+          <w:rFonts w:hint="eastAsia"/>
+          <w:b/>
+          <w:sz w:val="28"/>
+          <w:szCs w:val="28"/>
+        </w:rPr>
+      </w:pPr>
+    </w:p>
+    <w:p>
+      <w:pPr>
+        <w:rPr>
+          <w:rFonts w:ascii="黑体" w:eastAsia="黑体" w:hAnsi="黑体" w:hint="eastAsia"/>
+          <w:sz w:val="30"/>
+          <w:szCs w:val="30"/>
+        </w:rPr>
+      </w:pPr>
+    </w:p>
+    <w:p>
+      <w:pPr>
+        <w:rPr>
+          <w:rFonts w:ascii="黑体" w:eastAsia="黑体" w:hAnsi="黑体" w:hint="eastAsia"/>
+          <w:sz w:val="24"/>
+          <w:szCs w:val="24"/>
+        </w:rPr>
+      </w:pPr>
+      <w:r>
+        <w:rPr>
+          <w:rFonts w:ascii="黑体" w:eastAsia="黑体" w:hAnsi="黑体"/>
+          <w:sz w:val="24"/>
+          <w:szCs w:val="24"/>
+        </w:rPr>
+        <w:t>Map&lt;String,Object&gt;</w:t>
+      </w:r>
+      <w:r>
+        <w:rPr>
+          <w:rFonts w:ascii="黑体" w:eastAsia="黑体" w:hAnsi="黑体"/>
+          <w:sz w:val="24"/>
+          <w:szCs w:val="24"/>
+        </w:rPr>
+        <w:t>titles</w:t>
+      </w:r>
+      <w:r>
+        <w:rPr>
+          <w:rFonts w:ascii="黑体" w:eastAsia="黑体" w:hAnsi="黑体"/>
+          <w:sz w:val="24"/>
+          <w:szCs w:val="24"/>
+        </w:rPr>
+        <w:t>=</w:t>
+      </w:r>
+      <w:r>
+        <w:rPr>
+          <w:rFonts w:ascii="黑体" w:eastAsia="黑体" w:hAnsi="黑体"/>
+          <w:sz w:val="24"/>
+          <w:szCs w:val="24"/>
+        </w:rPr>
+        <w:t>getJdbcTemplate().queryForMap(sql,params);</w:t>
+      </w:r>
+    </w:p>
+    <w:p>
+      <w:pPr>
+        <w:rPr>
+          <w:rFonts w:ascii="黑体" w:eastAsia="黑体" w:hAnsi="黑体" w:hint="eastAsia"/>
+          <w:sz w:val="30"/>
+          <w:szCs w:val="30"/>
+        </w:rPr>
+      </w:pPr>
+      <w:r>
+        <w:rPr>
+          <w:rFonts w:ascii="黑体" w:eastAsia="黑体" w:hAnsi="黑体"/>
+          <w:sz w:val="30"/>
+          <w:szCs w:val="30"/>
+        </w:rPr>
+        <w:t>JdbcTemplate</w:t>
+      </w:r>
+    </w:p>
+    <w:p>
+      <w:pPr>
+        <w:rPr>
+          <w:rFonts w:ascii="黑体" w:eastAsia="黑体" w:hAnsi="黑体" w:hint="eastAsia"/>
+          <w:sz w:val="30"/>
+          <w:szCs w:val="30"/>
+        </w:rPr>
+      </w:pPr>
+      <w:r>
+        <w:rPr>
+          <w:rFonts w:ascii="黑体" w:eastAsia="黑体" w:hAnsi="黑体"/>
+          <w:sz w:val="30"/>
+          <w:szCs w:val="30"/>
+        </w:rPr>
+        <w:t>@Resource</w:t>
+      </w:r>
+    </w:p>
+    <w:p>
+      <w:pPr>
+        <w:rPr>
+          <w:rFonts w:ascii="黑体" w:eastAsia="黑体" w:hAnsi="黑体" w:hint="eastAsia"/>
+          <w:sz w:val="30"/>
+          <w:szCs w:val="30"/>
+        </w:rPr>
+      </w:pPr>
+      <w:r>
+        <w:rPr>
+          <w:rFonts w:ascii="黑体" w:eastAsia="黑体" w:hAnsi="黑体"/>
+          <w:sz w:val="30"/>
+          <w:szCs w:val="30"/>
+        </w:rPr>
+        <w:t>@Repository</w:t>
+      </w:r>
+    </w:p>
+    <w:p>
+      <w:pPr>
+        <w:rPr>
+          <w:rFonts w:ascii="黑体" w:eastAsia="黑体" w:hAnsi="黑体" w:hint="eastAsia"/>
+          <w:sz w:val="30"/>
+          <w:szCs w:val="30"/>
+        </w:rPr>
+      </w:pPr>
+      <w:r>
+        <w:rPr>
+          <w:rFonts w:ascii="黑体" w:eastAsia="黑体" w:hAnsi="黑体" w:hint="eastAsia"/>
+          <w:sz w:val="30"/>
+          <w:szCs w:val="30"/>
+        </w:rPr>
+        <w:t>Ioc</w:t>
+      </w:r>
+      <w:r>
+        <w:rPr>
+          <w:rFonts w:ascii="黑体" w:eastAsia="黑体" w:hAnsi="黑体" w:hint="eastAsia"/>
+          <w:sz w:val="30"/>
+          <w:szCs w:val="30"/>
+        </w:rPr>
+        <w:t xml:space="preserve"> 控制反转 依赖注入</w:t>
+      </w:r>
+    </w:p>
+    <w:p>
+      <w:pPr>
+        <w:rPr>
+          <w:rFonts w:ascii="黑体" w:eastAsia="黑体" w:hAnsi="黑体"/>
+          <w:sz w:val="30"/>
+          <w:szCs w:val="30"/>
+        </w:rPr>
+      </w:pPr>
+      <w:r>
+        <w:rPr>
+          <w:rFonts w:ascii="黑体" w:eastAsia="黑体" w:hAnsi="黑体" w:hint="eastAsia"/>
+          <w:sz w:val="30"/>
+          <w:szCs w:val="30"/>
+        </w:rPr>
+        <w:t>SQL语句中的问号</w:t>
+      </w:r>
     </w:p>
     <w:sectPr>
       <w:pgSz w:w="11906" w:h="16838"/>
